--- a/45K211_09 - Product backlog.docx
+++ b/45K211_09 - Product backlog.docx
@@ -5880,7 +5880,7 @@
     <w:tbl>
       <w:tblPr>
         <w:tblStyle w:val="TableGrid"/>
-        <w:tblW w:w="0" w:type="auto"/>
+        <w:tblW w:w="9487" w:type="dxa"/>
         <w:tblLayout w:type="fixed"/>
         <w:tblLook w:val="06A0" w:firstRow="1" w:lastRow="0" w:firstColumn="1" w:lastColumn="0" w:noHBand="1" w:noVBand="1"/>
       </w:tblPr>
@@ -6098,7 +6098,7 @@
             <w:pPr>
               <w:jc w:val="center"/>
               <w:rPr>
-                <w:rFonts w:ascii="Times New Roman" w:hAnsi="Times New Roman" w:cs="Times New Roman"/>
+                <w:rFonts w:ascii="Times New Roman" w:eastAsia="Times New Roman" w:hAnsi="Times New Roman" w:cs="Times New Roman"/>
               </w:rPr>
             </w:pPr>
             <w:r>
@@ -6124,39 +6124,12 @@
           <w:p>
             <w:pPr>
               <w:jc w:val="center"/>
-              <w:rPr>
-                <w:rFonts w:ascii="Times New Roman" w:hAnsi="Times New Roman" w:cs="Times New Roman"/>
-              </w:rPr>
-            </w:pPr>
-            <w:r>
               <w:rPr>
                 <w:rFonts w:ascii="Times New Roman" w:eastAsia="Times New Roman" w:hAnsi="Times New Roman" w:cs="Times New Roman"/>
                 <w:color w:val="000000" w:themeColor="text1"/>
                 <w:sz w:val="24"/>
                 <w:szCs w:val="24"/>
               </w:rPr>
-              <w:t>Khách hàng</w:t>
-            </w:r>
-          </w:p>
-        </w:tc>
-        <w:tc>
-          <w:tcPr>
-            <w:tcW w:w="2355" w:type="dxa"/>
-            <w:tcBorders>
-              <w:top w:val="single" w:sz="6" w:space="0" w:color="000000" w:themeColor="text1"/>
-              <w:left w:val="single" w:sz="6" w:space="0" w:color="000000" w:themeColor="text1"/>
-              <w:bottom w:val="single" w:sz="6" w:space="0" w:color="000000" w:themeColor="text1"/>
-              <w:right w:val="single" w:sz="6" w:space="0" w:color="000000" w:themeColor="text1"/>
-            </w:tcBorders>
-            <w:shd w:val="clear" w:color="auto" w:fill="FFFFFF" w:themeFill="background1"/>
-            <w:vAlign w:val="center"/>
-          </w:tcPr>
-          <w:p>
-            <w:pPr>
-              <w:jc w:val="center"/>
-              <w:rPr>
-                <w:rFonts w:ascii="Times New Roman" w:hAnsi="Times New Roman" w:cs="Times New Roman"/>
-              </w:rPr>
             </w:pPr>
             <w:r>
               <w:rPr>
@@ -6165,6 +6138,204 @@
                 <w:sz w:val="24"/>
                 <w:szCs w:val="24"/>
               </w:rPr>
+              <w:t>Khách hàng</w:t>
+            </w:r>
+          </w:p>
+        </w:tc>
+        <w:tc>
+          <w:tcPr>
+            <w:tcW w:w="2355" w:type="dxa"/>
+            <w:tcBorders>
+              <w:top w:val="single" w:sz="6" w:space="0" w:color="000000" w:themeColor="text1"/>
+              <w:left w:val="single" w:sz="6" w:space="0" w:color="000000" w:themeColor="text1"/>
+              <w:bottom w:val="single" w:sz="6" w:space="0" w:color="000000" w:themeColor="text1"/>
+              <w:right w:val="single" w:sz="6" w:space="0" w:color="000000" w:themeColor="text1"/>
+            </w:tcBorders>
+            <w:shd w:val="clear" w:color="auto" w:fill="FFFFFF" w:themeFill="background1"/>
+            <w:vAlign w:val="center"/>
+          </w:tcPr>
+          <w:p>
+            <w:pPr>
+              <w:jc w:val="center"/>
+              <w:rPr>
+                <w:rFonts w:ascii="Times New Roman" w:eastAsia="Times New Roman" w:hAnsi="Times New Roman" w:cs="Times New Roman"/>
+                <w:color w:val="000000" w:themeColor="text1"/>
+                <w:sz w:val="24"/>
+                <w:szCs w:val="24"/>
+              </w:rPr>
+            </w:pPr>
+            <w:r>
+              <w:rPr>
+                <w:rFonts w:ascii="Times New Roman" w:eastAsia="Times New Roman" w:hAnsi="Times New Roman" w:cs="Times New Roman"/>
+                <w:color w:val="000000" w:themeColor="text1"/>
+                <w:sz w:val="24"/>
+                <w:szCs w:val="24"/>
+              </w:rPr>
+              <w:t>Tạo tài khoản</w:t>
+            </w:r>
+          </w:p>
+        </w:tc>
+        <w:tc>
+          <w:tcPr>
+            <w:tcW w:w="3000" w:type="dxa"/>
+            <w:tcBorders>
+              <w:top w:val="single" w:sz="6" w:space="0" w:color="000000" w:themeColor="text1"/>
+              <w:left w:val="single" w:sz="6" w:space="0" w:color="000000" w:themeColor="text1"/>
+              <w:bottom w:val="single" w:sz="6" w:space="0" w:color="000000" w:themeColor="text1"/>
+              <w:right w:val="single" w:sz="6" w:space="0" w:color="000000" w:themeColor="text1"/>
+            </w:tcBorders>
+            <w:vAlign w:val="center"/>
+          </w:tcPr>
+          <w:p>
+            <w:pPr>
+              <w:jc w:val="center"/>
+              <w:rPr>
+                <w:rFonts w:ascii="Times New Roman" w:eastAsia="Times New Roman" w:hAnsi="Times New Roman" w:cs="Times New Roman"/>
+                <w:color w:val="000000" w:themeColor="text1"/>
+              </w:rPr>
+            </w:pPr>
+            <w:r>
+              <w:rPr>
+                <w:rFonts w:ascii="Times New Roman" w:eastAsia="Times New Roman" w:hAnsi="Times New Roman" w:cs="Times New Roman"/>
+                <w:color w:val="000000" w:themeColor="text1"/>
+              </w:rPr>
+              <w:t>Đăng nhập vào hệ thống</w:t>
+            </w:r>
+          </w:p>
+        </w:tc>
+        <w:tc>
+          <w:tcPr>
+            <w:tcW w:w="1005" w:type="dxa"/>
+            <w:tcBorders>
+              <w:top w:val="single" w:sz="6" w:space="0" w:color="000000" w:themeColor="text1"/>
+              <w:left w:val="single" w:sz="6" w:space="0" w:color="000000" w:themeColor="text1"/>
+              <w:bottom w:val="single" w:sz="6" w:space="0" w:color="000000" w:themeColor="text1"/>
+              <w:right w:val="single" w:sz="6" w:space="0" w:color="000000" w:themeColor="text1"/>
+            </w:tcBorders>
+            <w:shd w:val="clear" w:color="auto" w:fill="FFFFFF" w:themeFill="background1"/>
+            <w:vAlign w:val="center"/>
+          </w:tcPr>
+          <w:p>
+            <w:pPr>
+              <w:rPr>
+                <w:rFonts w:ascii="Times New Roman" w:hAnsi="Times New Roman" w:cs="Times New Roman"/>
+              </w:rPr>
+            </w:pPr>
+            <w:r>
+              <w:rPr>
+                <w:rFonts w:ascii="Times New Roman" w:hAnsi="Times New Roman" w:cs="Times New Roman"/>
+              </w:rPr>
+              <w:t>H</w:t>
+            </w:r>
+          </w:p>
+        </w:tc>
+        <w:tc>
+          <w:tcPr>
+            <w:tcW w:w="802" w:type="dxa"/>
+            <w:tcBorders>
+              <w:top w:val="single" w:sz="6" w:space="0" w:color="000000" w:themeColor="text1"/>
+              <w:left w:val="single" w:sz="6" w:space="0" w:color="000000" w:themeColor="text1"/>
+              <w:bottom w:val="single" w:sz="6" w:space="0" w:color="000000" w:themeColor="text1"/>
+              <w:right w:val="single" w:sz="6" w:space="0" w:color="000000" w:themeColor="text1"/>
+            </w:tcBorders>
+            <w:shd w:val="clear" w:color="auto" w:fill="F39C12"/>
+          </w:tcPr>
+          <w:p>
+            <w:pPr>
+              <w:rPr>
+                <w:rFonts w:ascii="Times New Roman" w:hAnsi="Times New Roman" w:cs="Times New Roman"/>
+              </w:rPr>
+            </w:pPr>
+          </w:p>
+        </w:tc>
+      </w:tr>
+      <w:tr>
+        <w:trPr>
+          <w:trHeight w:val="1275"/>
+        </w:trPr>
+        <w:tc>
+          <w:tcPr>
+            <w:tcW w:w="780" w:type="dxa"/>
+            <w:tcBorders>
+              <w:top w:val="single" w:sz="6" w:space="0" w:color="000000" w:themeColor="text1"/>
+              <w:left w:val="single" w:sz="6" w:space="0" w:color="000000" w:themeColor="text1"/>
+              <w:bottom w:val="single" w:sz="6" w:space="0" w:color="000000" w:themeColor="text1"/>
+              <w:right w:val="single" w:sz="6" w:space="0" w:color="000000" w:themeColor="text1"/>
+            </w:tcBorders>
+            <w:vAlign w:val="center"/>
+          </w:tcPr>
+          <w:p>
+            <w:pPr>
+              <w:jc w:val="center"/>
+              <w:rPr>
+                <w:rFonts w:ascii="Times New Roman" w:hAnsi="Times New Roman" w:cs="Times New Roman"/>
+              </w:rPr>
+            </w:pPr>
+            <w:r>
+              <w:rPr>
+                <w:rFonts w:ascii="Times New Roman" w:eastAsia="Times New Roman" w:hAnsi="Times New Roman" w:cs="Times New Roman"/>
+              </w:rPr>
+              <w:lastRenderedPageBreak/>
+              <w:t>PB02</w:t>
+            </w:r>
+          </w:p>
+        </w:tc>
+        <w:tc>
+          <w:tcPr>
+            <w:tcW w:w="1545" w:type="dxa"/>
+            <w:tcBorders>
+              <w:top w:val="single" w:sz="6" w:space="0" w:color="000000" w:themeColor="text1"/>
+              <w:left w:val="single" w:sz="6" w:space="0" w:color="000000" w:themeColor="text1"/>
+              <w:bottom w:val="single" w:sz="6" w:space="0" w:color="000000" w:themeColor="text1"/>
+              <w:right w:val="single" w:sz="6" w:space="0" w:color="000000" w:themeColor="text1"/>
+            </w:tcBorders>
+            <w:shd w:val="clear" w:color="auto" w:fill="FFFFFF" w:themeFill="background1"/>
+            <w:vAlign w:val="center"/>
+          </w:tcPr>
+          <w:p>
+            <w:pPr>
+              <w:jc w:val="center"/>
+              <w:rPr>
+                <w:rFonts w:ascii="Times New Roman" w:hAnsi="Times New Roman" w:cs="Times New Roman"/>
+              </w:rPr>
+            </w:pPr>
+            <w:r>
+              <w:rPr>
+                <w:rFonts w:ascii="Times New Roman" w:eastAsia="Times New Roman" w:hAnsi="Times New Roman" w:cs="Times New Roman"/>
+                <w:color w:val="000000" w:themeColor="text1"/>
+                <w:sz w:val="24"/>
+                <w:szCs w:val="24"/>
+              </w:rPr>
+              <w:t>Khách hàng</w:t>
+            </w:r>
+          </w:p>
+        </w:tc>
+        <w:tc>
+          <w:tcPr>
+            <w:tcW w:w="2355" w:type="dxa"/>
+            <w:tcBorders>
+              <w:top w:val="single" w:sz="6" w:space="0" w:color="000000" w:themeColor="text1"/>
+              <w:left w:val="single" w:sz="6" w:space="0" w:color="000000" w:themeColor="text1"/>
+              <w:bottom w:val="single" w:sz="6" w:space="0" w:color="000000" w:themeColor="text1"/>
+              <w:right w:val="single" w:sz="6" w:space="0" w:color="000000" w:themeColor="text1"/>
+            </w:tcBorders>
+            <w:shd w:val="clear" w:color="auto" w:fill="FFFFFF" w:themeFill="background1"/>
+            <w:vAlign w:val="center"/>
+          </w:tcPr>
+          <w:p>
+            <w:pPr>
+              <w:jc w:val="center"/>
+              <w:rPr>
+                <w:rFonts w:ascii="Times New Roman" w:hAnsi="Times New Roman" w:cs="Times New Roman"/>
+              </w:rPr>
+            </w:pPr>
+            <w:r>
+              <w:rPr>
+                <w:rFonts w:ascii="Times New Roman" w:eastAsia="Times New Roman" w:hAnsi="Times New Roman" w:cs="Times New Roman"/>
+                <w:color w:val="000000" w:themeColor="text1"/>
+                <w:sz w:val="24"/>
+                <w:szCs w:val="24"/>
+              </w:rPr>
               <w:t>Đăng nhập vào Website</w:t>
             </w:r>
           </w:p>
@@ -6213,6 +6384,12 @@
                 <w:rFonts w:ascii="Times New Roman" w:hAnsi="Times New Roman" w:cs="Times New Roman"/>
               </w:rPr>
             </w:pPr>
+            <w:r>
+              <w:rPr>
+                <w:rFonts w:ascii="Times New Roman" w:hAnsi="Times New Roman" w:cs="Times New Roman"/>
+              </w:rPr>
+              <w:t>H</w:t>
+            </w:r>
             <w:r>
               <w:rPr>
                 <w:rFonts w:ascii="Times New Roman" w:hAnsi="Times New Roman" w:cs="Times New Roman"/>
@@ -6273,8 +6450,7 @@
               <w:rPr>
                 <w:rFonts w:ascii="Times New Roman" w:eastAsia="Times New Roman" w:hAnsi="Times New Roman" w:cs="Times New Roman"/>
               </w:rPr>
-              <w:lastRenderedPageBreak/>
-              <w:t>PB02</w:t>
+              <w:t>PB03</w:t>
             </w:r>
           </w:p>
         </w:tc>
@@ -6389,6 +6565,12 @@
                 <w:rFonts w:ascii="Times New Roman" w:hAnsi="Times New Roman" w:cs="Times New Roman"/>
               </w:rPr>
               <w:br/>
+            </w:r>
+            <w:r>
+              <w:rPr>
+                <w:rFonts w:ascii="Times New Roman" w:hAnsi="Times New Roman" w:cs="Times New Roman"/>
+              </w:rPr>
+              <w:t>H</w:t>
             </w:r>
           </w:p>
         </w:tc>
@@ -6444,7 +6626,7 @@
               <w:rPr>
                 <w:rFonts w:ascii="Times New Roman" w:eastAsia="Times New Roman" w:hAnsi="Times New Roman" w:cs="Times New Roman"/>
               </w:rPr>
-              <w:t>PB03</w:t>
+              <w:t>PB04</w:t>
             </w:r>
           </w:p>
         </w:tc>
@@ -6553,6 +6735,12 @@
                 <w:rFonts w:ascii="Times New Roman" w:hAnsi="Times New Roman" w:cs="Times New Roman"/>
               </w:rPr>
             </w:pPr>
+            <w:r>
+              <w:rPr>
+                <w:rFonts w:ascii="Times New Roman" w:hAnsi="Times New Roman" w:cs="Times New Roman"/>
+              </w:rPr>
+              <w:t>H</w:t>
+            </w:r>
             <w:r>
               <w:rPr>
                 <w:rFonts w:ascii="Times New Roman" w:hAnsi="Times New Roman" w:cs="Times New Roman"/>
@@ -6613,7 +6801,7 @@
               <w:rPr>
                 <w:rFonts w:ascii="Times New Roman" w:eastAsia="Times New Roman" w:hAnsi="Times New Roman" w:cs="Times New Roman"/>
               </w:rPr>
-              <w:t>PB04</w:t>
+              <w:t>PB05</w:t>
             </w:r>
           </w:p>
         </w:tc>
@@ -6727,6 +6915,12 @@
                 <w:rFonts w:ascii="Times New Roman" w:hAnsi="Times New Roman" w:cs="Times New Roman"/>
               </w:rPr>
               <w:br/>
+            </w:r>
+            <w:r>
+              <w:rPr>
+                <w:rFonts w:ascii="Times New Roman" w:hAnsi="Times New Roman" w:cs="Times New Roman"/>
+              </w:rPr>
+              <w:t>H</w:t>
             </w:r>
           </w:p>
         </w:tc>
@@ -6782,7 +6976,7 @@
               <w:rPr>
                 <w:rFonts w:ascii="Times New Roman" w:eastAsia="Times New Roman" w:hAnsi="Times New Roman" w:cs="Times New Roman"/>
               </w:rPr>
-              <w:t>PB05</w:t>
+              <w:t>PB06</w:t>
             </w:r>
           </w:p>
         </w:tc>
@@ -6896,6 +7090,12 @@
                 <w:rFonts w:ascii="Times New Roman" w:hAnsi="Times New Roman" w:cs="Times New Roman"/>
               </w:rPr>
               <w:br/>
+            </w:r>
+            <w:r>
+              <w:rPr>
+                <w:rFonts w:ascii="Times New Roman" w:hAnsi="Times New Roman" w:cs="Times New Roman"/>
+              </w:rPr>
+              <w:t>H</w:t>
             </w:r>
           </w:p>
         </w:tc>
@@ -6951,7 +7151,7 @@
               <w:rPr>
                 <w:rFonts w:ascii="Times New Roman" w:eastAsia="Times New Roman" w:hAnsi="Times New Roman" w:cs="Times New Roman"/>
               </w:rPr>
-              <w:t>PB06</w:t>
+              <w:t>PB07</w:t>
             </w:r>
           </w:p>
         </w:tc>
@@ -7060,6 +7260,12 @@
                 <w:rFonts w:ascii="Times New Roman" w:hAnsi="Times New Roman" w:cs="Times New Roman"/>
               </w:rPr>
             </w:pPr>
+            <w:r>
+              <w:rPr>
+                <w:rFonts w:ascii="Times New Roman" w:hAnsi="Times New Roman" w:cs="Times New Roman"/>
+              </w:rPr>
+              <w:t>H</w:t>
+            </w:r>
             <w:r>
               <w:rPr>
                 <w:rFonts w:ascii="Times New Roman" w:hAnsi="Times New Roman" w:cs="Times New Roman"/>
@@ -7120,7 +7326,7 @@
               <w:rPr>
                 <w:rFonts w:ascii="Times New Roman" w:eastAsia="Times New Roman" w:hAnsi="Times New Roman" w:cs="Times New Roman"/>
               </w:rPr>
-              <w:t>PB07</w:t>
+              <w:t>PB08</w:t>
             </w:r>
           </w:p>
         </w:tc>
@@ -7229,6 +7435,12 @@
                 <w:rFonts w:ascii="Times New Roman" w:hAnsi="Times New Roman" w:cs="Times New Roman"/>
               </w:rPr>
             </w:pPr>
+            <w:r>
+              <w:rPr>
+                <w:rFonts w:ascii="Times New Roman" w:hAnsi="Times New Roman" w:cs="Times New Roman"/>
+              </w:rPr>
+              <w:t>H</w:t>
+            </w:r>
             <w:r>
               <w:rPr>
                 <w:rFonts w:ascii="Times New Roman" w:hAnsi="Times New Roman" w:cs="Times New Roman"/>
@@ -7289,7 +7501,7 @@
               <w:rPr>
                 <w:rFonts w:ascii="Times New Roman" w:eastAsia="Times New Roman" w:hAnsi="Times New Roman" w:cs="Times New Roman"/>
               </w:rPr>
-              <w:t>PB08</w:t>
+              <w:t>PB9</w:t>
             </w:r>
           </w:p>
         </w:tc>
@@ -7398,6 +7610,12 @@
                 <w:rFonts w:ascii="Times New Roman" w:hAnsi="Times New Roman" w:cs="Times New Roman"/>
               </w:rPr>
             </w:pPr>
+            <w:r>
+              <w:rPr>
+                <w:rFonts w:ascii="Times New Roman" w:hAnsi="Times New Roman" w:cs="Times New Roman"/>
+              </w:rPr>
+              <w:t>H</w:t>
+            </w:r>
             <w:r>
               <w:rPr>
                 <w:rFonts w:ascii="Times New Roman" w:hAnsi="Times New Roman" w:cs="Times New Roman"/>
@@ -7458,7 +7676,7 @@
               <w:rPr>
                 <w:rFonts w:ascii="Times New Roman" w:eastAsia="Times New Roman" w:hAnsi="Times New Roman" w:cs="Times New Roman"/>
               </w:rPr>
-              <w:t>PB9</w:t>
+              <w:t>PB10</w:t>
             </w:r>
           </w:p>
         </w:tc>
@@ -7567,6 +7785,12 @@
                 <w:rFonts w:ascii="Times New Roman" w:hAnsi="Times New Roman" w:cs="Times New Roman"/>
               </w:rPr>
             </w:pPr>
+            <w:r>
+              <w:rPr>
+                <w:rFonts w:ascii="Times New Roman" w:hAnsi="Times New Roman" w:cs="Times New Roman"/>
+              </w:rPr>
+              <w:t>H</w:t>
+            </w:r>
             <w:r>
               <w:rPr>
                 <w:rFonts w:ascii="Times New Roman" w:hAnsi="Times New Roman" w:cs="Times New Roman"/>
@@ -7627,7 +7851,7 @@
               <w:rPr>
                 <w:rFonts w:ascii="Times New Roman" w:eastAsia="Times New Roman" w:hAnsi="Times New Roman" w:cs="Times New Roman"/>
               </w:rPr>
-              <w:t>PB10</w:t>
+              <w:t>PB11</w:t>
             </w:r>
           </w:p>
         </w:tc>
@@ -7736,6 +7960,12 @@
                 <w:rFonts w:ascii="Times New Roman" w:hAnsi="Times New Roman" w:cs="Times New Roman"/>
               </w:rPr>
             </w:pPr>
+            <w:r>
+              <w:rPr>
+                <w:rFonts w:ascii="Times New Roman" w:hAnsi="Times New Roman" w:cs="Times New Roman"/>
+              </w:rPr>
+              <w:t>H</w:t>
+            </w:r>
             <w:r>
               <w:rPr>
                 <w:rFonts w:ascii="Times New Roman" w:hAnsi="Times New Roman" w:cs="Times New Roman"/>
@@ -7796,7 +8026,8 @@
               <w:rPr>
                 <w:rFonts w:ascii="Times New Roman" w:eastAsia="Times New Roman" w:hAnsi="Times New Roman" w:cs="Times New Roman"/>
               </w:rPr>
-              <w:t>PB11</w:t>
+              <w:lastRenderedPageBreak/>
+              <w:t>PB12</w:t>
             </w:r>
           </w:p>
         </w:tc>
@@ -7905,6 +8136,12 @@
                 <w:rFonts w:ascii="Times New Roman" w:hAnsi="Times New Roman" w:cs="Times New Roman"/>
               </w:rPr>
             </w:pPr>
+            <w:r>
+              <w:rPr>
+                <w:rFonts w:ascii="Times New Roman" w:hAnsi="Times New Roman" w:cs="Times New Roman"/>
+              </w:rPr>
+              <w:t>L</w:t>
+            </w:r>
             <w:r>
               <w:rPr>
                 <w:rFonts w:ascii="Times New Roman" w:hAnsi="Times New Roman" w:cs="Times New Roman"/>
@@ -7965,8 +8202,7 @@
               <w:rPr>
                 <w:rFonts w:ascii="Times New Roman" w:eastAsia="Times New Roman" w:hAnsi="Times New Roman" w:cs="Times New Roman"/>
               </w:rPr>
-              <w:lastRenderedPageBreak/>
-              <w:t>PB12</w:t>
+              <w:t>PB13</w:t>
             </w:r>
           </w:p>
         </w:tc>
@@ -8075,6 +8311,12 @@
                 <w:rFonts w:ascii="Times New Roman" w:hAnsi="Times New Roman" w:cs="Times New Roman"/>
               </w:rPr>
             </w:pPr>
+            <w:r>
+              <w:rPr>
+                <w:rFonts w:ascii="Times New Roman" w:hAnsi="Times New Roman" w:cs="Times New Roman"/>
+              </w:rPr>
+              <w:t>H</w:t>
+            </w:r>
             <w:r>
               <w:rPr>
                 <w:rFonts w:ascii="Times New Roman" w:hAnsi="Times New Roman" w:cs="Times New Roman"/>
@@ -8135,7 +8377,7 @@
               <w:rPr>
                 <w:rFonts w:ascii="Times New Roman" w:eastAsia="Times New Roman" w:hAnsi="Times New Roman" w:cs="Times New Roman"/>
               </w:rPr>
-              <w:t>PB13</w:t>
+              <w:t>PB14</w:t>
             </w:r>
           </w:p>
         </w:tc>
@@ -8244,6 +8486,12 @@
                 <w:rFonts w:ascii="Times New Roman" w:hAnsi="Times New Roman" w:cs="Times New Roman"/>
               </w:rPr>
             </w:pPr>
+            <w:r>
+              <w:rPr>
+                <w:rFonts w:ascii="Times New Roman" w:hAnsi="Times New Roman" w:cs="Times New Roman"/>
+              </w:rPr>
+              <w:t>H</w:t>
+            </w:r>
             <w:r>
               <w:rPr>
                 <w:rFonts w:ascii="Times New Roman" w:hAnsi="Times New Roman" w:cs="Times New Roman"/>
@@ -8304,7 +8552,7 @@
               <w:rPr>
                 <w:rFonts w:ascii="Times New Roman" w:eastAsia="Times New Roman" w:hAnsi="Times New Roman" w:cs="Times New Roman"/>
               </w:rPr>
-              <w:t>PB14</w:t>
+              <w:t>PB15</w:t>
             </w:r>
           </w:p>
         </w:tc>
@@ -8413,6 +8661,12 @@
                 <w:rFonts w:ascii="Times New Roman" w:hAnsi="Times New Roman" w:cs="Times New Roman"/>
               </w:rPr>
             </w:pPr>
+            <w:r>
+              <w:rPr>
+                <w:rFonts w:ascii="Times New Roman" w:hAnsi="Times New Roman" w:cs="Times New Roman"/>
+              </w:rPr>
+              <w:t>H</w:t>
+            </w:r>
             <w:r>
               <w:rPr>
                 <w:rFonts w:ascii="Times New Roman" w:hAnsi="Times New Roman" w:cs="Times New Roman"/>
@@ -8473,7 +8727,7 @@
               <w:rPr>
                 <w:rFonts w:ascii="Times New Roman" w:eastAsia="Times New Roman" w:hAnsi="Times New Roman" w:cs="Times New Roman"/>
               </w:rPr>
-              <w:t>PB15</w:t>
+              <w:t>PB16</w:t>
             </w:r>
           </w:p>
         </w:tc>
@@ -8582,6 +8836,12 @@
                 <w:rFonts w:ascii="Times New Roman" w:hAnsi="Times New Roman" w:cs="Times New Roman"/>
               </w:rPr>
             </w:pPr>
+            <w:r>
+              <w:rPr>
+                <w:rFonts w:ascii="Times New Roman" w:hAnsi="Times New Roman" w:cs="Times New Roman"/>
+              </w:rPr>
+              <w:t>H</w:t>
+            </w:r>
             <w:r>
               <w:rPr>
                 <w:rFonts w:ascii="Times New Roman" w:hAnsi="Times New Roman" w:cs="Times New Roman"/>
@@ -8642,7 +8902,7 @@
               <w:rPr>
                 <w:rFonts w:ascii="Times New Roman" w:eastAsia="Times New Roman" w:hAnsi="Times New Roman" w:cs="Times New Roman"/>
               </w:rPr>
-              <w:t>PB16</w:t>
+              <w:t>PB17</w:t>
             </w:r>
           </w:p>
         </w:tc>
@@ -8751,6 +9011,12 @@
                 <w:rFonts w:ascii="Times New Roman" w:hAnsi="Times New Roman" w:cs="Times New Roman"/>
               </w:rPr>
             </w:pPr>
+            <w:r>
+              <w:rPr>
+                <w:rFonts w:ascii="Times New Roman" w:hAnsi="Times New Roman" w:cs="Times New Roman"/>
+              </w:rPr>
+              <w:t>H</w:t>
+            </w:r>
             <w:r>
               <w:rPr>
                 <w:rFonts w:ascii="Times New Roman" w:hAnsi="Times New Roman" w:cs="Times New Roman"/>
@@ -8811,7 +9077,7 @@
               <w:rPr>
                 <w:rFonts w:ascii="Times New Roman" w:eastAsia="Times New Roman" w:hAnsi="Times New Roman" w:cs="Times New Roman"/>
               </w:rPr>
-              <w:t>PB17</w:t>
+              <w:t>PB18</w:t>
             </w:r>
           </w:p>
         </w:tc>
@@ -8920,6 +9186,12 @@
                 <w:rFonts w:ascii="Times New Roman" w:hAnsi="Times New Roman" w:cs="Times New Roman"/>
               </w:rPr>
             </w:pPr>
+            <w:r>
+              <w:rPr>
+                <w:rFonts w:ascii="Times New Roman" w:hAnsi="Times New Roman" w:cs="Times New Roman"/>
+              </w:rPr>
+              <w:t>H</w:t>
+            </w:r>
             <w:r>
               <w:rPr>
                 <w:rFonts w:ascii="Times New Roman" w:hAnsi="Times New Roman" w:cs="Times New Roman"/>
@@ -8980,7 +9252,7 @@
               <w:rPr>
                 <w:rFonts w:ascii="Times New Roman" w:eastAsia="Times New Roman" w:hAnsi="Times New Roman" w:cs="Times New Roman"/>
               </w:rPr>
-              <w:t>PB18</w:t>
+              <w:t>PB19</w:t>
             </w:r>
           </w:p>
         </w:tc>
@@ -9094,6 +9366,12 @@
                 <w:rFonts w:ascii="Times New Roman" w:hAnsi="Times New Roman" w:cs="Times New Roman"/>
               </w:rPr>
               <w:br/>
+            </w:r>
+            <w:r>
+              <w:rPr>
+                <w:rFonts w:ascii="Times New Roman" w:hAnsi="Times New Roman" w:cs="Times New Roman"/>
+              </w:rPr>
+              <w:t>H</w:t>
             </w:r>
           </w:p>
         </w:tc>
@@ -9149,7 +9427,7 @@
               <w:rPr>
                 <w:rFonts w:ascii="Times New Roman" w:eastAsia="Times New Roman" w:hAnsi="Times New Roman" w:cs="Times New Roman"/>
               </w:rPr>
-              <w:t>PB19</w:t>
+              <w:t>PB20</w:t>
             </w:r>
           </w:p>
         </w:tc>
@@ -9258,6 +9536,12 @@
                 <w:rFonts w:ascii="Times New Roman" w:hAnsi="Times New Roman" w:cs="Times New Roman"/>
               </w:rPr>
             </w:pPr>
+            <w:r>
+              <w:rPr>
+                <w:rFonts w:ascii="Times New Roman" w:hAnsi="Times New Roman" w:cs="Times New Roman"/>
+              </w:rPr>
+              <w:t>H</w:t>
+            </w:r>
             <w:r>
               <w:rPr>
                 <w:rFonts w:ascii="Times New Roman" w:hAnsi="Times New Roman" w:cs="Times New Roman"/>
@@ -9316,9 +9600,9 @@
             </w:pPr>
             <w:r>
               <w:rPr>
-                <w:rFonts w:ascii="Times New Roman" w:eastAsia="Times New Roman" w:hAnsi="Times New Roman" w:cs="Times New Roman"/>
-              </w:rPr>
-              <w:t>PB20</w:t>
+                <w:rFonts w:ascii="Times New Roman" w:hAnsi="Times New Roman" w:cs="Times New Roman"/>
+              </w:rPr>
+              <w:t>PB21</w:t>
             </w:r>
           </w:p>
         </w:tc>
@@ -9427,6 +9711,12 @@
                 <w:rFonts w:ascii="Times New Roman" w:hAnsi="Times New Roman" w:cs="Times New Roman"/>
               </w:rPr>
             </w:pPr>
+            <w:r>
+              <w:rPr>
+                <w:rFonts w:ascii="Times New Roman" w:hAnsi="Times New Roman" w:cs="Times New Roman"/>
+              </w:rPr>
+              <w:t>H</w:t>
+            </w:r>
             <w:r>
               <w:rPr>
                 <w:rFonts w:ascii="Times New Roman" w:hAnsi="Times New Roman" w:cs="Times New Roman"/>
@@ -9695,6 +9985,7 @@
               <w:rPr>
                 <w:rFonts w:ascii="Times New Roman" w:eastAsia="Times New Roman" w:hAnsi="Times New Roman" w:cs="Times New Roman"/>
               </w:rPr>
+              <w:lastRenderedPageBreak/>
               <w:t>PB01</w:t>
             </w:r>
           </w:p>
@@ -9774,6 +10065,12 @@
                 <w:rFonts w:ascii="Times New Roman" w:hAnsi="Times New Roman" w:cs="Times New Roman"/>
               </w:rPr>
             </w:pPr>
+            <w:r>
+              <w:rPr>
+                <w:rFonts w:ascii="Times New Roman" w:hAnsi="Times New Roman" w:cs="Times New Roman"/>
+              </w:rPr>
+              <w:t>H</w:t>
+            </w:r>
             <w:r>
               <w:rPr>
                 <w:rFonts w:ascii="Times New Roman" w:hAnsi="Times New Roman" w:cs="Times New Roman"/>
@@ -9834,7 +10131,6 @@
               <w:rPr>
                 <w:rFonts w:ascii="Times New Roman" w:eastAsia="Times New Roman" w:hAnsi="Times New Roman" w:cs="Times New Roman"/>
               </w:rPr>
-              <w:lastRenderedPageBreak/>
               <w:t>PB02</w:t>
             </w:r>
           </w:p>
@@ -9914,6 +10210,12 @@
                 <w:rFonts w:ascii="Times New Roman" w:hAnsi="Times New Roman" w:cs="Times New Roman"/>
               </w:rPr>
             </w:pPr>
+            <w:r>
+              <w:rPr>
+                <w:rFonts w:ascii="Times New Roman" w:hAnsi="Times New Roman" w:cs="Times New Roman"/>
+              </w:rPr>
+              <w:t>H</w:t>
+            </w:r>
             <w:r>
               <w:rPr>
                 <w:rFonts w:ascii="Times New Roman" w:hAnsi="Times New Roman" w:cs="Times New Roman"/>
@@ -10057,6 +10359,12 @@
               <w:rPr>
                 <w:rFonts w:ascii="Times New Roman" w:hAnsi="Times New Roman" w:cs="Times New Roman"/>
               </w:rPr>
+              <w:t>H</w:t>
+            </w:r>
+            <w:r>
+              <w:rPr>
+                <w:rFonts w:ascii="Times New Roman" w:hAnsi="Times New Roman" w:cs="Times New Roman"/>
+              </w:rPr>
               <w:br/>
             </w:r>
           </w:p>
@@ -10196,6 +10504,12 @@
               <w:rPr>
                 <w:rFonts w:ascii="Times New Roman" w:hAnsi="Times New Roman" w:cs="Times New Roman"/>
               </w:rPr>
+              <w:t>H</w:t>
+            </w:r>
+            <w:r>
+              <w:rPr>
+                <w:rFonts w:ascii="Times New Roman" w:hAnsi="Times New Roman" w:cs="Times New Roman"/>
+              </w:rPr>
               <w:br/>
             </w:r>
           </w:p>
@@ -10335,6 +10649,12 @@
               <w:rPr>
                 <w:rFonts w:ascii="Times New Roman" w:hAnsi="Times New Roman" w:cs="Times New Roman"/>
               </w:rPr>
+              <w:t>H</w:t>
+            </w:r>
+            <w:r>
+              <w:rPr>
+                <w:rFonts w:ascii="Times New Roman" w:hAnsi="Times New Roman" w:cs="Times New Roman"/>
+              </w:rPr>
               <w:br/>
             </w:r>
           </w:p>
@@ -10475,6 +10795,12 @@
               <w:rPr>
                 <w:rFonts w:ascii="Times New Roman" w:hAnsi="Times New Roman" w:cs="Times New Roman"/>
               </w:rPr>
+              <w:t>H</w:t>
+            </w:r>
+            <w:r>
+              <w:rPr>
+                <w:rFonts w:ascii="Times New Roman" w:hAnsi="Times New Roman" w:cs="Times New Roman"/>
+              </w:rPr>
               <w:br/>
             </w:r>
           </w:p>
@@ -10661,6 +10987,12 @@
               <w:rPr>
                 <w:rFonts w:ascii="Times New Roman" w:hAnsi="Times New Roman" w:cs="Times New Roman"/>
               </w:rPr>
+              <w:t>H</w:t>
+            </w:r>
+            <w:r>
+              <w:rPr>
+                <w:rFonts w:ascii="Times New Roman" w:hAnsi="Times New Roman" w:cs="Times New Roman"/>
+              </w:rPr>
               <w:br/>
             </w:r>
           </w:p>
@@ -10800,6 +11132,12 @@
               <w:rPr>
                 <w:rFonts w:ascii="Times New Roman" w:hAnsi="Times New Roman" w:cs="Times New Roman"/>
               </w:rPr>
+              <w:t>H</w:t>
+            </w:r>
+            <w:r>
+              <w:rPr>
+                <w:rFonts w:ascii="Times New Roman" w:hAnsi="Times New Roman" w:cs="Times New Roman"/>
+              </w:rPr>
               <w:br/>
             </w:r>
           </w:p>
@@ -10940,6 +11278,12 @@
               <w:rPr>
                 <w:rFonts w:ascii="Times New Roman" w:hAnsi="Times New Roman" w:cs="Times New Roman"/>
               </w:rPr>
+              <w:t>L</w:t>
+            </w:r>
+            <w:r>
+              <w:rPr>
+                <w:rFonts w:ascii="Times New Roman" w:hAnsi="Times New Roman" w:cs="Times New Roman"/>
+              </w:rPr>
               <w:br/>
             </w:r>
           </w:p>
@@ -10996,6 +11340,7 @@
               <w:rPr>
                 <w:rFonts w:ascii="Times New Roman" w:eastAsia="Times New Roman" w:hAnsi="Times New Roman" w:cs="Times New Roman"/>
               </w:rPr>
+              <w:lastRenderedPageBreak/>
               <w:t>PB10</w:t>
             </w:r>
           </w:p>
@@ -11066,7 +11411,6 @@
               <w:rPr>
                 <w:rFonts w:ascii="Times New Roman" w:hAnsi="Times New Roman" w:cs="Times New Roman"/>
               </w:rPr>
-              <w:lastRenderedPageBreak/>
               <w:br/>
             </w:r>
           </w:p>
@@ -11093,7 +11437,12 @@
               <w:rPr>
                 <w:rFonts w:ascii="Times New Roman" w:hAnsi="Times New Roman" w:cs="Times New Roman"/>
               </w:rPr>
-              <w:lastRenderedPageBreak/>
+              <w:t>H</w:t>
+            </w:r>
+            <w:r>
+              <w:rPr>
+                <w:rFonts w:ascii="Times New Roman" w:hAnsi="Times New Roman" w:cs="Times New Roman"/>
+              </w:rPr>
               <w:br/>
             </w:r>
           </w:p>
@@ -12567,6 +12916,10 @@
 </file>
 
 <file path=customXml/item1.xml><?xml version="1.0" encoding="utf-8"?>
+<b:Sources xmlns:b="http://schemas.openxmlformats.org/officeDocument/2006/bibliography" xmlns="http://schemas.openxmlformats.org/officeDocument/2006/bibliography" SelectedStyle="\IEEE2006OfficeOnline.xsl" StyleName="IEEE" Version="2006"/>
+</file>
+
+<file path=customXml/item2.xml><?xml version="1.0" encoding="utf-8"?>
 <ct:contentTypeSchema xmlns:ct="http://schemas.microsoft.com/office/2006/metadata/contentType" xmlns:ma="http://schemas.microsoft.com/office/2006/metadata/properties/metaAttributes" ct:_="" ma:_="" ma:contentTypeName="Document" ma:contentTypeID="0x010100E900EF4DEF7FB1409C6C80E8EA3AD26C" ma:contentTypeVersion="5" ma:contentTypeDescription="Create a new document." ma:contentTypeScope="" ma:versionID="c5e90725ec09ccf17d45ad81b02e0cea">
   <xsd:schema xmlns:xsd="http://www.w3.org/2001/XMLSchema" xmlns:xs="http://www.w3.org/2001/XMLSchema" xmlns:p="http://schemas.microsoft.com/office/2006/metadata/properties" xmlns:ns2="bbc31cbe-8c7f-4acb-9113-2820bd2d8bbf" targetNamespace="http://schemas.microsoft.com/office/2006/metadata/properties" ma:root="true" ma:fieldsID="3288e4cee5b7359c0bc826321143a18f" ns2:_="">
     <xsd:import namespace="bbc31cbe-8c7f-4acb-9113-2820bd2d8bbf"/>
@@ -12716,11 +13069,13 @@
 </ct:contentTypeSchema>
 </file>
 
-<file path=customXml/item2.xml><?xml version="1.0" encoding="utf-8"?>
-<b:Sources xmlns:b="http://schemas.openxmlformats.org/officeDocument/2006/bibliography" xmlns="http://schemas.openxmlformats.org/officeDocument/2006/bibliography" SelectedStyle="\IEEE2006OfficeOnline.xsl" StyleName="IEEE" Version="2006"/>
+<file path=customXml/item3.xml><?xml version="1.0" encoding="utf-8"?>
+<p:properties xmlns:p="http://schemas.microsoft.com/office/2006/metadata/properties" xmlns:xsi="http://www.w3.org/2001/XMLSchema-instance" xmlns:pc="http://schemas.microsoft.com/office/infopath/2007/PartnerControls">
+  <documentManagement/>
+</p:properties>
 </file>
 
-<file path=customXml/item3.xml><?xml version="1.0" encoding="utf-8"?>
+<file path=customXml/item4.xml><?xml version="1.0" encoding="utf-8"?>
 <?mso-contentType ?>
 <FormTemplates xmlns="http://schemas.microsoft.com/sharepoint/v3/contenttype/forms">
   <Display>DocumentLibraryForm</Display>
@@ -12729,13 +13084,15 @@
 </FormTemplates>
 </file>
 
-<file path=customXml/item4.xml><?xml version="1.0" encoding="utf-8"?>
-<p:properties xmlns:p="http://schemas.microsoft.com/office/2006/metadata/properties" xmlns:xsi="http://www.w3.org/2001/XMLSchema-instance" xmlns:pc="http://schemas.microsoft.com/office/infopath/2007/PartnerControls">
-  <documentManagement/>
-</p:properties>
+<file path=customXml/itemProps1.xml><?xml version="1.0" encoding="utf-8"?>
+<ds:datastoreItem xmlns:ds="http://schemas.openxmlformats.org/officeDocument/2006/customXml" ds:itemID="{C64F660D-6068-4E38-B072-07BB2021B926}">
+  <ds:schemaRefs>
+    <ds:schemaRef ds:uri="http://schemas.openxmlformats.org/officeDocument/2006/bibliography"/>
+  </ds:schemaRefs>
+</ds:datastoreItem>
 </file>
 
-<file path=customXml/itemProps1.xml><?xml version="1.0" encoding="utf-8"?>
+<file path=customXml/itemProps2.xml><?xml version="1.0" encoding="utf-8"?>
 <ds:datastoreItem xmlns:ds="http://schemas.openxmlformats.org/officeDocument/2006/customXml" ds:itemID="{8DEEF710-6E2A-4DBE-A993-4BA1841BAAD9}">
   <ds:schemaRefs>
     <ds:schemaRef ds:uri="http://schemas.microsoft.com/office/2006/metadata/contentType"/>
@@ -12753,27 +13110,19 @@
 </ds:datastoreItem>
 </file>
 
-<file path=customXml/itemProps2.xml><?xml version="1.0" encoding="utf-8"?>
-<ds:datastoreItem xmlns:ds="http://schemas.openxmlformats.org/officeDocument/2006/customXml" ds:itemID="{C64F660D-6068-4E38-B072-07BB2021B926}">
-  <ds:schemaRefs>
-    <ds:schemaRef ds:uri="http://schemas.openxmlformats.org/officeDocument/2006/bibliography"/>
-  </ds:schemaRefs>
-</ds:datastoreItem>
-</file>
-
 <file path=customXml/itemProps3.xml><?xml version="1.0" encoding="utf-8"?>
-<ds:datastoreItem xmlns:ds="http://schemas.openxmlformats.org/officeDocument/2006/customXml" ds:itemID="{7567A1F7-0724-45A2-BEAA-FA0CF31B921A}">
-  <ds:schemaRefs>
-    <ds:schemaRef ds:uri="http://schemas.microsoft.com/sharepoint/v3/contenttype/forms"/>
-  </ds:schemaRefs>
-</ds:datastoreItem>
-</file>
-
-<file path=customXml/itemProps4.xml><?xml version="1.0" encoding="utf-8"?>
 <ds:datastoreItem xmlns:ds="http://schemas.openxmlformats.org/officeDocument/2006/customXml" ds:itemID="{1008D8A1-070F-44C4-8523-B10D2C9D06D1}">
   <ds:schemaRefs>
     <ds:schemaRef ds:uri="http://schemas.microsoft.com/office/2006/metadata/properties"/>
     <ds:schemaRef ds:uri="http://schemas.microsoft.com/office/infopath/2007/PartnerControls"/>
   </ds:schemaRefs>
 </ds:datastoreItem>
+</file>
+
+<file path=customXml/itemProps4.xml><?xml version="1.0" encoding="utf-8"?>
+<ds:datastoreItem xmlns:ds="http://schemas.openxmlformats.org/officeDocument/2006/customXml" ds:itemID="{7567A1F7-0724-45A2-BEAA-FA0CF31B921A}">
+  <ds:schemaRefs>
+    <ds:schemaRef ds:uri="http://schemas.microsoft.com/sharepoint/v3/contenttype/forms"/>
+  </ds:schemaRefs>
+</ds:datastoreItem>
 </file>
--- a/45K211_09 - Product backlog.docx
+++ b/45K211_09 - Product backlog.docx
@@ -1,6 +1,6 @@
 
 <file path=word/document.xml><?xml version="1.0" encoding="utf-8"?>
-<w:document xmlns:wpc="http://schemas.microsoft.com/office/word/2010/wordprocessingCanvas" xmlns:cx="http://schemas.microsoft.com/office/drawing/2014/chartex" xmlns:cx1="http://schemas.microsoft.com/office/drawing/2015/9/8/chartex" xmlns:cx2="http://schemas.microsoft.com/office/drawing/2015/10/21/chartex" xmlns:cx3="http://schemas.microsoft.com/office/drawing/2016/5/9/chartex" xmlns:cx4="http://schemas.microsoft.com/office/drawing/2016/5/10/chartex" xmlns:cx5="http://schemas.microsoft.com/office/drawing/2016/5/11/chartex" xmlns:cx6="http://schemas.microsoft.com/office/drawing/2016/5/12/chartex" xmlns:cx7="http://schemas.microsoft.com/office/drawing/2016/5/13/chartex" xmlns:cx8="http://schemas.microsoft.com/office/drawing/2016/5/14/chartex" xmlns:mc="http://schemas.openxmlformats.org/markup-compatibility/2006" xmlns:aink="http://schemas.microsoft.com/office/drawing/2016/ink" xmlns:am3d="http://schemas.microsoft.com/office/drawing/2017/model3d" xmlns:o="urn:schemas-microsoft-com:office:office" xmlns:r="http://schemas.openxmlformats.org/officeDocument/2006/relationships" xmlns:m="http://schemas.openxmlformats.org/officeDocument/2006/math" xmlns:v="urn:schemas-microsoft-com:vml" xmlns:wp14="http://schemas.microsoft.com/office/word/2010/wordprocessingDrawing" xmlns:wp="http://schemas.openxmlformats.org/drawingml/2006/wordprocessingDrawing" xmlns:w10="urn:schemas-microsoft-com:office:word" xmlns:w="http://schemas.openxmlformats.org/wordprocessingml/2006/main" xmlns:w14="http://schemas.microsoft.com/office/word/2010/wordml" xmlns:w15="http://schemas.microsoft.com/office/word/2012/wordml" xmlns:w16cex="http://schemas.microsoft.com/office/word/2018/wordml/cex" xmlns:w16cid="http://schemas.microsoft.com/office/word/2016/wordml/cid" xmlns:w16="http://schemas.microsoft.com/office/word/2018/wordml" xmlns:w16sdtdh="http://schemas.microsoft.com/office/word/2020/wordml/sdtdatahash" xmlns:w16se="http://schemas.microsoft.com/office/word/2015/wordml/symex" xmlns:wpg="http://schemas.microsoft.com/office/word/2010/wordprocessingGroup" xmlns:wpi="http://schemas.microsoft.com/office/word/2010/wordprocessingInk" xmlns:wne="http://schemas.microsoft.com/office/word/2006/wordml" xmlns:wps="http://schemas.microsoft.com/office/word/2010/wordprocessingShape" mc:Ignorable="w14 w15 w16se w16cid w16 w16cex w16sdtdh wp14">
+<w:document xmlns:wpc="http://schemas.microsoft.com/office/word/2010/wordprocessingCanvas" xmlns:cx="http://schemas.microsoft.com/office/drawing/2014/chartex" xmlns:cx1="http://schemas.microsoft.com/office/drawing/2015/9/8/chartex" xmlns:cx2="http://schemas.microsoft.com/office/drawing/2015/10/21/chartex" xmlns:cx3="http://schemas.microsoft.com/office/drawing/2016/5/9/chartex" xmlns:cx4="http://schemas.microsoft.com/office/drawing/2016/5/10/chartex" xmlns:cx5="http://schemas.microsoft.com/office/drawing/2016/5/11/chartex" xmlns:cx6="http://schemas.microsoft.com/office/drawing/2016/5/12/chartex" xmlns:cx7="http://schemas.microsoft.com/office/drawing/2016/5/13/chartex" xmlns:cx8="http://schemas.microsoft.com/office/drawing/2016/5/14/chartex" xmlns:mc="http://schemas.openxmlformats.org/markup-compatibility/2006" xmlns:aink="http://schemas.microsoft.com/office/drawing/2016/ink" xmlns:am3d="http://schemas.microsoft.com/office/drawing/2017/model3d" xmlns:o="urn:schemas-microsoft-com:office:office" xmlns:r="http://schemas.openxmlformats.org/officeDocument/2006/relationships" xmlns:m="http://schemas.openxmlformats.org/officeDocument/2006/math" xmlns:v="urn:schemas-microsoft-com:vml" xmlns:wp14="http://schemas.microsoft.com/office/word/2010/wordprocessingDrawing" xmlns:wp="http://schemas.openxmlformats.org/drawingml/2006/wordprocessingDrawing" xmlns:w10="urn:schemas-microsoft-com:office:word" xmlns:w="http://schemas.openxmlformats.org/wordprocessingml/2006/main" xmlns:w14="http://schemas.microsoft.com/office/word/2010/wordml" xmlns:w15="http://schemas.microsoft.com/office/word/2012/wordml" xmlns:w16cid="http://schemas.microsoft.com/office/word/2016/wordml/cid" xmlns:w16se="http://schemas.microsoft.com/office/word/2015/wordml/symex" xmlns:wpg="http://schemas.microsoft.com/office/word/2010/wordprocessingGroup" xmlns:wpi="http://schemas.microsoft.com/office/word/2010/wordprocessingInk" xmlns:wne="http://schemas.microsoft.com/office/word/2006/wordml" xmlns:wps="http://schemas.microsoft.com/office/word/2010/wordprocessingShape" mc:Ignorable="w14 w15 w16se w16cid wp14">
   <w:body>
     <w:p>
       <w:pPr>
@@ -1832,11 +1832,19 @@
                 <w:rFonts w:ascii="Times New Roman" w:hAnsi="Times New Roman" w:cs="Times New Roman"/>
               </w:rPr>
             </w:pPr>
-            <w:r>
-              <w:rPr>
-                <w:rFonts w:ascii="Times New Roman" w:hAnsi="Times New Roman" w:cs="Times New Roman"/>
-              </w:rPr>
-              <w:t xml:space="preserve">Emai;: </w:t>
+            <w:proofErr w:type="gramStart"/>
+            <w:r>
+              <w:rPr>
+                <w:rFonts w:ascii="Times New Roman" w:hAnsi="Times New Roman" w:cs="Times New Roman"/>
+              </w:rPr>
+              <w:t>Emai;:</w:t>
+            </w:r>
+            <w:proofErr w:type="gramEnd"/>
+            <w:r>
+              <w:rPr>
+                <w:rFonts w:ascii="Times New Roman" w:hAnsi="Times New Roman" w:cs="Times New Roman"/>
+              </w:rPr>
+              <w:t xml:space="preserve"> </w:t>
             </w:r>
             <w:r>
               <w:rPr>
@@ -7714,7 +7722,25 @@
                 <w:sz w:val="24"/>
                 <w:szCs w:val="24"/>
               </w:rPr>
-              <w:t>Người mua và người bán có thể nhắn tin trên Website để trao đổi trực tiếp với cửa hàng</w:t>
+              <w:t xml:space="preserve">Người mua và người bán có thể nhắn tin trên Website để trao đổi </w:t>
+            </w:r>
+            <w:r>
+              <w:rPr>
+                <w:rFonts w:ascii="Times New Roman" w:eastAsia="Times New Roman" w:hAnsi="Times New Roman" w:cs="Times New Roman"/>
+                <w:color w:val="FF0000"/>
+                <w:sz w:val="24"/>
+                <w:szCs w:val="24"/>
+              </w:rPr>
+              <w:t xml:space="preserve">trực tiếp </w:t>
+            </w:r>
+            <w:r>
+              <w:rPr>
+                <w:rFonts w:ascii="Times New Roman" w:eastAsia="Times New Roman" w:hAnsi="Times New Roman" w:cs="Times New Roman"/>
+                <w:color w:val="000000" w:themeColor="text1"/>
+                <w:sz w:val="24"/>
+                <w:szCs w:val="24"/>
+              </w:rPr>
+              <w:t>với cửa hàng</w:t>
             </w:r>
           </w:p>
         </w:tc>
@@ -8053,8 +8079,19 @@
                 <w:sz w:val="24"/>
                 <w:szCs w:val="24"/>
               </w:rPr>
-              <w:t>Xem thông tin giới thiệu về doanh nghiệp, địa chỉ,...</w:t>
-            </w:r>
+              <w:t xml:space="preserve">Xem thông tin giới thiệu về doanh nghiệp, địa </w:t>
+            </w:r>
+            <w:proofErr w:type="gramStart"/>
+            <w:r>
+              <w:rPr>
+                <w:rFonts w:ascii="Times New Roman" w:eastAsia="Times New Roman" w:hAnsi="Times New Roman" w:cs="Times New Roman"/>
+                <w:color w:val="000000" w:themeColor="text1"/>
+                <w:sz w:val="24"/>
+                <w:szCs w:val="24"/>
+              </w:rPr>
+              <w:t>chỉ,...</w:t>
+            </w:r>
+            <w:proofErr w:type="gramEnd"/>
           </w:p>
         </w:tc>
         <w:tc>
@@ -9067,7 +9104,27 @@
                 <w:sz w:val="24"/>
                 <w:szCs w:val="24"/>
               </w:rPr>
-              <w:t>Chỉnh sửa thông tin cá nhân,  đổi mật khẩu.</w:t>
+              <w:t xml:space="preserve">Chỉnh sửa thông tin cá </w:t>
+            </w:r>
+            <w:proofErr w:type="gramStart"/>
+            <w:r>
+              <w:rPr>
+                <w:rFonts w:ascii="Times New Roman" w:eastAsia="Times New Roman" w:hAnsi="Times New Roman" w:cs="Times New Roman"/>
+                <w:color w:val="000000" w:themeColor="text1"/>
+                <w:sz w:val="24"/>
+                <w:szCs w:val="24"/>
+              </w:rPr>
+              <w:t>nhân,  đổi</w:t>
+            </w:r>
+            <w:proofErr w:type="gramEnd"/>
+            <w:r>
+              <w:rPr>
+                <w:rFonts w:ascii="Times New Roman" w:eastAsia="Times New Roman" w:hAnsi="Times New Roman" w:cs="Times New Roman"/>
+                <w:color w:val="000000" w:themeColor="text1"/>
+                <w:sz w:val="24"/>
+                <w:szCs w:val="24"/>
+              </w:rPr>
+              <w:t xml:space="preserve"> mật khẩu.</w:t>
             </w:r>
           </w:p>
         </w:tc>
@@ -9314,6 +9371,7 @@
                 <w:rFonts w:ascii="Times New Roman" w:hAnsi="Times New Roman" w:cs="Times New Roman"/>
               </w:rPr>
             </w:pPr>
+            <w:bookmarkStart w:id="10" w:name="_GoBack" w:colFirst="0" w:colLast="3"/>
             <w:r>
               <w:rPr>
                 <w:rFonts w:ascii="Times New Roman" w:eastAsia="Times New Roman" w:hAnsi="Times New Roman" w:cs="Times New Roman"/>
@@ -9468,7 +9526,8 @@
           <w:rFonts w:ascii="Times New Roman" w:hAnsi="Times New Roman" w:cs="Times New Roman"/>
         </w:rPr>
       </w:pPr>
-      <w:bookmarkStart w:id="10" w:name="_Toc95720554"/>
+      <w:bookmarkStart w:id="11" w:name="_Toc95720554"/>
+      <w:bookmarkEnd w:id="10"/>
     </w:p>
     <w:p>
       <w:pPr>
@@ -9489,7 +9548,7 @@
         </w:rPr>
         <w:t>FEATURE DESCRIPTION</w:t>
       </w:r>
-      <w:bookmarkEnd w:id="10"/>
+      <w:bookmarkEnd w:id="11"/>
     </w:p>
     <w:p>
       <w:pPr>
@@ -10031,8 +10090,19 @@
                 <w:sz w:val="24"/>
                 <w:szCs w:val="24"/>
               </w:rPr>
-              <w:t>Khách hàng, Admin có thể thay đổi tên đăng nhập, mật khẩu, thông tin cá nhân,...</w:t>
-            </w:r>
+              <w:t xml:space="preserve">Khách hàng, Admin có thể thay đổi tên đăng nhập, mật khẩu, thông tin cá </w:t>
+            </w:r>
+            <w:proofErr w:type="gramStart"/>
+            <w:r>
+              <w:rPr>
+                <w:rFonts w:ascii="Times New Roman" w:eastAsia="Times New Roman" w:hAnsi="Times New Roman" w:cs="Times New Roman"/>
+                <w:color w:val="000000" w:themeColor="text1"/>
+                <w:sz w:val="24"/>
+                <w:szCs w:val="24"/>
+              </w:rPr>
+              <w:t>nhân,...</w:t>
+            </w:r>
+            <w:proofErr w:type="gramEnd"/>
           </w:p>
         </w:tc>
         <w:tc>
@@ -10589,7 +10659,27 @@
                 <w:sz w:val="24"/>
                 <w:szCs w:val="24"/>
               </w:rPr>
-              <w:t xml:space="preserve">Khách hàng chọn sản phẩm theo danh mục, theo giá, theo đánh giá,... </w:t>
+              <w:t xml:space="preserve">Khách hàng chọn sản phẩm theo danh mục, theo giá, theo đánh </w:t>
+            </w:r>
+            <w:proofErr w:type="gramStart"/>
+            <w:r>
+              <w:rPr>
+                <w:rFonts w:ascii="Times New Roman" w:eastAsia="Times New Roman" w:hAnsi="Times New Roman" w:cs="Times New Roman"/>
+                <w:color w:val="000000" w:themeColor="text1"/>
+                <w:sz w:val="24"/>
+                <w:szCs w:val="24"/>
+              </w:rPr>
+              <w:t>giá,...</w:t>
+            </w:r>
+            <w:proofErr w:type="gramEnd"/>
+            <w:r>
+              <w:rPr>
+                <w:rFonts w:ascii="Times New Roman" w:eastAsia="Times New Roman" w:hAnsi="Times New Roman" w:cs="Times New Roman"/>
+                <w:color w:val="000000" w:themeColor="text1"/>
+                <w:sz w:val="24"/>
+                <w:szCs w:val="24"/>
+              </w:rPr>
+              <w:t xml:space="preserve"> </w:t>
             </w:r>
             <w:r>
               <w:rPr>
@@ -11150,7 +11240,7 @@
 </file>
 
 <file path=word/endnotes.xml><?xml version="1.0" encoding="utf-8"?>
-<w:endnotes xmlns:wpc="http://schemas.microsoft.com/office/word/2010/wordprocessingCanvas" xmlns:cx="http://schemas.microsoft.com/office/drawing/2014/chartex" xmlns:cx1="http://schemas.microsoft.com/office/drawing/2015/9/8/chartex" xmlns:cx2="http://schemas.microsoft.com/office/drawing/2015/10/21/chartex" xmlns:cx3="http://schemas.microsoft.com/office/drawing/2016/5/9/chartex" xmlns:cx4="http://schemas.microsoft.com/office/drawing/2016/5/10/chartex" xmlns:cx5="http://schemas.microsoft.com/office/drawing/2016/5/11/chartex" xmlns:cx6="http://schemas.microsoft.com/office/drawing/2016/5/12/chartex" xmlns:cx7="http://schemas.microsoft.com/office/drawing/2016/5/13/chartex" xmlns:cx8="http://schemas.microsoft.com/office/drawing/2016/5/14/chartex" xmlns:mc="http://schemas.openxmlformats.org/markup-compatibility/2006" xmlns:aink="http://schemas.microsoft.com/office/drawing/2016/ink" xmlns:am3d="http://schemas.microsoft.com/office/drawing/2017/model3d" xmlns:o="urn:schemas-microsoft-com:office:office" xmlns:r="http://schemas.openxmlformats.org/officeDocument/2006/relationships" xmlns:m="http://schemas.openxmlformats.org/officeDocument/2006/math" xmlns:v="urn:schemas-microsoft-com:vml" xmlns:wp14="http://schemas.microsoft.com/office/word/2010/wordprocessingDrawing" xmlns:wp="http://schemas.openxmlformats.org/drawingml/2006/wordprocessingDrawing" xmlns:w10="urn:schemas-microsoft-com:office:word" xmlns:w="http://schemas.openxmlformats.org/wordprocessingml/2006/main" xmlns:w14="http://schemas.microsoft.com/office/word/2010/wordml" xmlns:w15="http://schemas.microsoft.com/office/word/2012/wordml" xmlns:w16cex="http://schemas.microsoft.com/office/word/2018/wordml/cex" xmlns:w16cid="http://schemas.microsoft.com/office/word/2016/wordml/cid" xmlns:w16="http://schemas.microsoft.com/office/word/2018/wordml" xmlns:w16sdtdh="http://schemas.microsoft.com/office/word/2020/wordml/sdtdatahash" xmlns:w16se="http://schemas.microsoft.com/office/word/2015/wordml/symex" xmlns:wpg="http://schemas.microsoft.com/office/word/2010/wordprocessingGroup" xmlns:wpi="http://schemas.microsoft.com/office/word/2010/wordprocessingInk" xmlns:wne="http://schemas.microsoft.com/office/word/2006/wordml" xmlns:wps="http://schemas.microsoft.com/office/word/2010/wordprocessingShape" mc:Ignorable="w14 w15 w16se w16cid w16 w16cex w16sdtdh wp14">
+<w:endnotes xmlns:wpc="http://schemas.microsoft.com/office/word/2010/wordprocessingCanvas" xmlns:cx="http://schemas.microsoft.com/office/drawing/2014/chartex" xmlns:cx1="http://schemas.microsoft.com/office/drawing/2015/9/8/chartex" xmlns:cx2="http://schemas.microsoft.com/office/drawing/2015/10/21/chartex" xmlns:cx3="http://schemas.microsoft.com/office/drawing/2016/5/9/chartex" xmlns:cx4="http://schemas.microsoft.com/office/drawing/2016/5/10/chartex" xmlns:cx5="http://schemas.microsoft.com/office/drawing/2016/5/11/chartex" xmlns:cx6="http://schemas.microsoft.com/office/drawing/2016/5/12/chartex" xmlns:cx7="http://schemas.microsoft.com/office/drawing/2016/5/13/chartex" xmlns:cx8="http://schemas.microsoft.com/office/drawing/2016/5/14/chartex" xmlns:mc="http://schemas.openxmlformats.org/markup-compatibility/2006" xmlns:aink="http://schemas.microsoft.com/office/drawing/2016/ink" xmlns:am3d="http://schemas.microsoft.com/office/drawing/2017/model3d" xmlns:o="urn:schemas-microsoft-com:office:office" xmlns:r="http://schemas.openxmlformats.org/officeDocument/2006/relationships" xmlns:m="http://schemas.openxmlformats.org/officeDocument/2006/math" xmlns:v="urn:schemas-microsoft-com:vml" xmlns:wp14="http://schemas.microsoft.com/office/word/2010/wordprocessingDrawing" xmlns:wp="http://schemas.openxmlformats.org/drawingml/2006/wordprocessingDrawing" xmlns:w10="urn:schemas-microsoft-com:office:word" xmlns:w="http://schemas.openxmlformats.org/wordprocessingml/2006/main" xmlns:w14="http://schemas.microsoft.com/office/word/2010/wordml" xmlns:w15="http://schemas.microsoft.com/office/word/2012/wordml" xmlns:w16cid="http://schemas.microsoft.com/office/word/2016/wordml/cid" xmlns:w16se="http://schemas.microsoft.com/office/word/2015/wordml/symex" xmlns:wpg="http://schemas.microsoft.com/office/word/2010/wordprocessingGroup" xmlns:wpi="http://schemas.microsoft.com/office/word/2010/wordprocessingInk" xmlns:wne="http://schemas.microsoft.com/office/word/2006/wordml" xmlns:wps="http://schemas.microsoft.com/office/word/2010/wordprocessingShape" mc:Ignorable="w14 w15 w16se w16cid wp14">
   <w:endnote w:type="separator" w:id="-1">
     <w:p>
       <w:pPr>
@@ -11175,7 +11265,7 @@
 </file>
 
 <file path=word/footer1.xml><?xml version="1.0" encoding="utf-8"?>
-<w:ftr xmlns:wpc="http://schemas.microsoft.com/office/word/2010/wordprocessingCanvas" xmlns:cx="http://schemas.microsoft.com/office/drawing/2014/chartex" xmlns:cx1="http://schemas.microsoft.com/office/drawing/2015/9/8/chartex" xmlns:cx2="http://schemas.microsoft.com/office/drawing/2015/10/21/chartex" xmlns:cx3="http://schemas.microsoft.com/office/drawing/2016/5/9/chartex" xmlns:cx4="http://schemas.microsoft.com/office/drawing/2016/5/10/chartex" xmlns:cx5="http://schemas.microsoft.com/office/drawing/2016/5/11/chartex" xmlns:cx6="http://schemas.microsoft.com/office/drawing/2016/5/12/chartex" xmlns:cx7="http://schemas.microsoft.com/office/drawing/2016/5/13/chartex" xmlns:cx8="http://schemas.microsoft.com/office/drawing/2016/5/14/chartex" xmlns:mc="http://schemas.openxmlformats.org/markup-compatibility/2006" xmlns:aink="http://schemas.microsoft.com/office/drawing/2016/ink" xmlns:am3d="http://schemas.microsoft.com/office/drawing/2017/model3d" xmlns:o="urn:schemas-microsoft-com:office:office" xmlns:r="http://schemas.openxmlformats.org/officeDocument/2006/relationships" xmlns:m="http://schemas.openxmlformats.org/officeDocument/2006/math" xmlns:v="urn:schemas-microsoft-com:vml" xmlns:wp14="http://schemas.microsoft.com/office/word/2010/wordprocessingDrawing" xmlns:wp="http://schemas.openxmlformats.org/drawingml/2006/wordprocessingDrawing" xmlns:w10="urn:schemas-microsoft-com:office:word" xmlns:w="http://schemas.openxmlformats.org/wordprocessingml/2006/main" xmlns:w14="http://schemas.microsoft.com/office/word/2010/wordml" xmlns:w15="http://schemas.microsoft.com/office/word/2012/wordml" xmlns:w16cex="http://schemas.microsoft.com/office/word/2018/wordml/cex" xmlns:w16cid="http://schemas.microsoft.com/office/word/2016/wordml/cid" xmlns:w16="http://schemas.microsoft.com/office/word/2018/wordml" xmlns:w16sdtdh="http://schemas.microsoft.com/office/word/2020/wordml/sdtdatahash" xmlns:w16se="http://schemas.microsoft.com/office/word/2015/wordml/symex" xmlns:wpg="http://schemas.microsoft.com/office/word/2010/wordprocessingGroup" xmlns:wpi="http://schemas.microsoft.com/office/word/2010/wordprocessingInk" xmlns:wne="http://schemas.microsoft.com/office/word/2006/wordml" xmlns:wps="http://schemas.microsoft.com/office/word/2010/wordprocessingShape" mc:Ignorable="w14 w15 w16se w16cid w16 w16cex w16sdtdh wp14">
+<w:ftr xmlns:wpc="http://schemas.microsoft.com/office/word/2010/wordprocessingCanvas" xmlns:cx="http://schemas.microsoft.com/office/drawing/2014/chartex" xmlns:cx1="http://schemas.microsoft.com/office/drawing/2015/9/8/chartex" xmlns:cx2="http://schemas.microsoft.com/office/drawing/2015/10/21/chartex" xmlns:cx3="http://schemas.microsoft.com/office/drawing/2016/5/9/chartex" xmlns:cx4="http://schemas.microsoft.com/office/drawing/2016/5/10/chartex" xmlns:cx5="http://schemas.microsoft.com/office/drawing/2016/5/11/chartex" xmlns:cx6="http://schemas.microsoft.com/office/drawing/2016/5/12/chartex" xmlns:cx7="http://schemas.microsoft.com/office/drawing/2016/5/13/chartex" xmlns:cx8="http://schemas.microsoft.com/office/drawing/2016/5/14/chartex" xmlns:mc="http://schemas.openxmlformats.org/markup-compatibility/2006" xmlns:aink="http://schemas.microsoft.com/office/drawing/2016/ink" xmlns:am3d="http://schemas.microsoft.com/office/drawing/2017/model3d" xmlns:o="urn:schemas-microsoft-com:office:office" xmlns:r="http://schemas.openxmlformats.org/officeDocument/2006/relationships" xmlns:m="http://schemas.openxmlformats.org/officeDocument/2006/math" xmlns:v="urn:schemas-microsoft-com:vml" xmlns:wp14="http://schemas.microsoft.com/office/word/2010/wordprocessingDrawing" xmlns:wp="http://schemas.openxmlformats.org/drawingml/2006/wordprocessingDrawing" xmlns:w10="urn:schemas-microsoft-com:office:word" xmlns:w="http://schemas.openxmlformats.org/wordprocessingml/2006/main" xmlns:w14="http://schemas.microsoft.com/office/word/2010/wordml" xmlns:w15="http://schemas.microsoft.com/office/word/2012/wordml" xmlns:w16cid="http://schemas.microsoft.com/office/word/2016/wordml/cid" xmlns:w16se="http://schemas.microsoft.com/office/word/2015/wordml/symex" xmlns:wpg="http://schemas.microsoft.com/office/word/2010/wordprocessingGroup" xmlns:wpi="http://schemas.microsoft.com/office/word/2010/wordprocessingInk" xmlns:wne="http://schemas.microsoft.com/office/word/2006/wordml" xmlns:wps="http://schemas.microsoft.com/office/word/2010/wordprocessingShape" mc:Ignorable="w14 w15 w16se w16cid wp14">
   <w:sdt>
     <w:sdtPr>
       <w:id w:val="1624579495"/>
@@ -11228,7 +11318,7 @@
 </file>
 
 <file path=word/footnotes.xml><?xml version="1.0" encoding="utf-8"?>
-<w:footnotes xmlns:wpc="http://schemas.microsoft.com/office/word/2010/wordprocessingCanvas" xmlns:cx="http://schemas.microsoft.com/office/drawing/2014/chartex" xmlns:cx1="http://schemas.microsoft.com/office/drawing/2015/9/8/chartex" xmlns:cx2="http://schemas.microsoft.com/office/drawing/2015/10/21/chartex" xmlns:cx3="http://schemas.microsoft.com/office/drawing/2016/5/9/chartex" xmlns:cx4="http://schemas.microsoft.com/office/drawing/2016/5/10/chartex" xmlns:cx5="http://schemas.microsoft.com/office/drawing/2016/5/11/chartex" xmlns:cx6="http://schemas.microsoft.com/office/drawing/2016/5/12/chartex" xmlns:cx7="http://schemas.microsoft.com/office/drawing/2016/5/13/chartex" xmlns:cx8="http://schemas.microsoft.com/office/drawing/2016/5/14/chartex" xmlns:mc="http://schemas.openxmlformats.org/markup-compatibility/2006" xmlns:aink="http://schemas.microsoft.com/office/drawing/2016/ink" xmlns:am3d="http://schemas.microsoft.com/office/drawing/2017/model3d" xmlns:o="urn:schemas-microsoft-com:office:office" xmlns:r="http://schemas.openxmlformats.org/officeDocument/2006/relationships" xmlns:m="http://schemas.openxmlformats.org/officeDocument/2006/math" xmlns:v="urn:schemas-microsoft-com:vml" xmlns:wp14="http://schemas.microsoft.com/office/word/2010/wordprocessingDrawing" xmlns:wp="http://schemas.openxmlformats.org/drawingml/2006/wordprocessingDrawing" xmlns:w10="urn:schemas-microsoft-com:office:word" xmlns:w="http://schemas.openxmlformats.org/wordprocessingml/2006/main" xmlns:w14="http://schemas.microsoft.com/office/word/2010/wordml" xmlns:w15="http://schemas.microsoft.com/office/word/2012/wordml" xmlns:w16cex="http://schemas.microsoft.com/office/word/2018/wordml/cex" xmlns:w16cid="http://schemas.microsoft.com/office/word/2016/wordml/cid" xmlns:w16="http://schemas.microsoft.com/office/word/2018/wordml" xmlns:w16sdtdh="http://schemas.microsoft.com/office/word/2020/wordml/sdtdatahash" xmlns:w16se="http://schemas.microsoft.com/office/word/2015/wordml/symex" xmlns:wpg="http://schemas.microsoft.com/office/word/2010/wordprocessingGroup" xmlns:wpi="http://schemas.microsoft.com/office/word/2010/wordprocessingInk" xmlns:wne="http://schemas.microsoft.com/office/word/2006/wordml" xmlns:wps="http://schemas.microsoft.com/office/word/2010/wordprocessingShape" mc:Ignorable="w14 w15 w16se w16cid w16 w16cex w16sdtdh wp14">
+<w:footnotes xmlns:wpc="http://schemas.microsoft.com/office/word/2010/wordprocessingCanvas" xmlns:cx="http://schemas.microsoft.com/office/drawing/2014/chartex" xmlns:cx1="http://schemas.microsoft.com/office/drawing/2015/9/8/chartex" xmlns:cx2="http://schemas.microsoft.com/office/drawing/2015/10/21/chartex" xmlns:cx3="http://schemas.microsoft.com/office/drawing/2016/5/9/chartex" xmlns:cx4="http://schemas.microsoft.com/office/drawing/2016/5/10/chartex" xmlns:cx5="http://schemas.microsoft.com/office/drawing/2016/5/11/chartex" xmlns:cx6="http://schemas.microsoft.com/office/drawing/2016/5/12/chartex" xmlns:cx7="http://schemas.microsoft.com/office/drawing/2016/5/13/chartex" xmlns:cx8="http://schemas.microsoft.com/office/drawing/2016/5/14/chartex" xmlns:mc="http://schemas.openxmlformats.org/markup-compatibility/2006" xmlns:aink="http://schemas.microsoft.com/office/drawing/2016/ink" xmlns:am3d="http://schemas.microsoft.com/office/drawing/2017/model3d" xmlns:o="urn:schemas-microsoft-com:office:office" xmlns:r="http://schemas.openxmlformats.org/officeDocument/2006/relationships" xmlns:m="http://schemas.openxmlformats.org/officeDocument/2006/math" xmlns:v="urn:schemas-microsoft-com:vml" xmlns:wp14="http://schemas.microsoft.com/office/word/2010/wordprocessingDrawing" xmlns:wp="http://schemas.openxmlformats.org/drawingml/2006/wordprocessingDrawing" xmlns:w10="urn:schemas-microsoft-com:office:word" xmlns:w="http://schemas.openxmlformats.org/wordprocessingml/2006/main" xmlns:w14="http://schemas.microsoft.com/office/word/2010/wordml" xmlns:w15="http://schemas.microsoft.com/office/word/2012/wordml" xmlns:w16cid="http://schemas.microsoft.com/office/word/2016/wordml/cid" xmlns:w16se="http://schemas.microsoft.com/office/word/2015/wordml/symex" xmlns:wpg="http://schemas.microsoft.com/office/word/2010/wordprocessingGroup" xmlns:wpi="http://schemas.microsoft.com/office/word/2010/wordprocessingInk" xmlns:wne="http://schemas.microsoft.com/office/word/2006/wordml" xmlns:wps="http://schemas.microsoft.com/office/word/2010/wordprocessingShape" mc:Ignorable="w14 w15 w16se w16cid wp14">
   <w:footnote w:type="separator" w:id="-1">
     <w:p>
       <w:pPr>
@@ -11253,7 +11343,7 @@
 </file>
 
 <file path=word/numbering.xml><?xml version="1.0" encoding="utf-8"?>
-<w:numbering xmlns:wpc="http://schemas.microsoft.com/office/word/2010/wordprocessingCanvas" xmlns:cx="http://schemas.microsoft.com/office/drawing/2014/chartex" xmlns:cx1="http://schemas.microsoft.com/office/drawing/2015/9/8/chartex" xmlns:cx2="http://schemas.microsoft.com/office/drawing/2015/10/21/chartex" xmlns:cx3="http://schemas.microsoft.com/office/drawing/2016/5/9/chartex" xmlns:cx4="http://schemas.microsoft.com/office/drawing/2016/5/10/chartex" xmlns:cx5="http://schemas.microsoft.com/office/drawing/2016/5/11/chartex" xmlns:cx6="http://schemas.microsoft.com/office/drawing/2016/5/12/chartex" xmlns:cx7="http://schemas.microsoft.com/office/drawing/2016/5/13/chartex" xmlns:cx8="http://schemas.microsoft.com/office/drawing/2016/5/14/chartex" xmlns:mc="http://schemas.openxmlformats.org/markup-compatibility/2006" xmlns:aink="http://schemas.microsoft.com/office/drawing/2016/ink" xmlns:am3d="http://schemas.microsoft.com/office/drawing/2017/model3d" xmlns:o="urn:schemas-microsoft-com:office:office" xmlns:r="http://schemas.openxmlformats.org/officeDocument/2006/relationships" xmlns:m="http://schemas.openxmlformats.org/officeDocument/2006/math" xmlns:v="urn:schemas-microsoft-com:vml" xmlns:wp14="http://schemas.microsoft.com/office/word/2010/wordprocessingDrawing" xmlns:wp="http://schemas.openxmlformats.org/drawingml/2006/wordprocessingDrawing" xmlns:w10="urn:schemas-microsoft-com:office:word" xmlns:w="http://schemas.openxmlformats.org/wordprocessingml/2006/main" xmlns:w14="http://schemas.microsoft.com/office/word/2010/wordml" xmlns:w15="http://schemas.microsoft.com/office/word/2012/wordml" xmlns:w16cex="http://schemas.microsoft.com/office/word/2018/wordml/cex" xmlns:w16cid="http://schemas.microsoft.com/office/word/2016/wordml/cid" xmlns:w16="http://schemas.microsoft.com/office/word/2018/wordml" xmlns:w16sdtdh="http://schemas.microsoft.com/office/word/2020/wordml/sdtdatahash" xmlns:w16se="http://schemas.microsoft.com/office/word/2015/wordml/symex" xmlns:wpg="http://schemas.microsoft.com/office/word/2010/wordprocessingGroup" xmlns:wpi="http://schemas.microsoft.com/office/word/2010/wordprocessingInk" xmlns:wne="http://schemas.microsoft.com/office/word/2006/wordml" xmlns:wps="http://schemas.microsoft.com/office/word/2010/wordprocessingShape" mc:Ignorable="w14 w15 w16se w16cid w16 w16cex w16sdtdh wp14">
+<w:numbering xmlns:wpc="http://schemas.microsoft.com/office/word/2010/wordprocessingCanvas" xmlns:cx="http://schemas.microsoft.com/office/drawing/2014/chartex" xmlns:cx1="http://schemas.microsoft.com/office/drawing/2015/9/8/chartex" xmlns:cx2="http://schemas.microsoft.com/office/drawing/2015/10/21/chartex" xmlns:cx3="http://schemas.microsoft.com/office/drawing/2016/5/9/chartex" xmlns:cx4="http://schemas.microsoft.com/office/drawing/2016/5/10/chartex" xmlns:cx5="http://schemas.microsoft.com/office/drawing/2016/5/11/chartex" xmlns:cx6="http://schemas.microsoft.com/office/drawing/2016/5/12/chartex" xmlns:cx7="http://schemas.microsoft.com/office/drawing/2016/5/13/chartex" xmlns:cx8="http://schemas.microsoft.com/office/drawing/2016/5/14/chartex" xmlns:mc="http://schemas.openxmlformats.org/markup-compatibility/2006" xmlns:aink="http://schemas.microsoft.com/office/drawing/2016/ink" xmlns:am3d="http://schemas.microsoft.com/office/drawing/2017/model3d" xmlns:o="urn:schemas-microsoft-com:office:office" xmlns:r="http://schemas.openxmlformats.org/officeDocument/2006/relationships" xmlns:m="http://schemas.openxmlformats.org/officeDocument/2006/math" xmlns:v="urn:schemas-microsoft-com:vml" xmlns:wp14="http://schemas.microsoft.com/office/word/2010/wordprocessingDrawing" xmlns:wp="http://schemas.openxmlformats.org/drawingml/2006/wordprocessingDrawing" xmlns:w10="urn:schemas-microsoft-com:office:word" xmlns:w="http://schemas.openxmlformats.org/wordprocessingml/2006/main" xmlns:w14="http://schemas.microsoft.com/office/word/2010/wordml" xmlns:w15="http://schemas.microsoft.com/office/word/2012/wordml" xmlns:w16cid="http://schemas.microsoft.com/office/word/2016/wordml/cid" xmlns:w16se="http://schemas.microsoft.com/office/word/2015/wordml/symex" xmlns:wpg="http://schemas.microsoft.com/office/word/2010/wordprocessingGroup" xmlns:wpi="http://schemas.microsoft.com/office/word/2010/wordprocessingInk" xmlns:wne="http://schemas.microsoft.com/office/word/2006/wordml" xmlns:wps="http://schemas.microsoft.com/office/word/2010/wordprocessingShape" mc:Ignorable="w14 w15 w16se w16cid wp14">
   <w:abstractNum w:abstractNumId="0" w15:restartNumberingAfterBreak="0">
     <w:nsid w:val="4AB41A46"/>
     <w:multiLevelType w:val="multilevel"/>
@@ -11606,7 +11696,7 @@
 </file>
 
 <file path=word/styles.xml><?xml version="1.0" encoding="utf-8"?>
-<w:styles xmlns:mc="http://schemas.openxmlformats.org/markup-compatibility/2006" xmlns:r="http://schemas.openxmlformats.org/officeDocument/2006/relationships" xmlns:w="http://schemas.openxmlformats.org/wordprocessingml/2006/main" xmlns:w14="http://schemas.microsoft.com/office/word/2010/wordml" xmlns:w15="http://schemas.microsoft.com/office/word/2012/wordml" xmlns:w16cex="http://schemas.microsoft.com/office/word/2018/wordml/cex" xmlns:w16cid="http://schemas.microsoft.com/office/word/2016/wordml/cid" xmlns:w16="http://schemas.microsoft.com/office/word/2018/wordml" xmlns:w16sdtdh="http://schemas.microsoft.com/office/word/2020/wordml/sdtdatahash" xmlns:w16se="http://schemas.microsoft.com/office/word/2015/wordml/symex" mc:Ignorable="w14 w15 w16se w16cid w16 w16cex w16sdtdh">
+<w:styles xmlns:mc="http://schemas.openxmlformats.org/markup-compatibility/2006" xmlns:r="http://schemas.openxmlformats.org/officeDocument/2006/relationships" xmlns:w="http://schemas.openxmlformats.org/wordprocessingml/2006/main" xmlns:w14="http://schemas.microsoft.com/office/word/2010/wordml" xmlns:w15="http://schemas.microsoft.com/office/word/2012/wordml" xmlns:w16cid="http://schemas.microsoft.com/office/word/2016/wordml/cid" xmlns:w16se="http://schemas.microsoft.com/office/word/2015/wordml/symex" mc:Ignorable="w14 w15 w16se w16cid">
   <w:docDefaults>
     <w:rPrDefault>
       <w:rPr>
@@ -11622,7 +11712,7 @@
       </w:pPr>
     </w:pPrDefault>
   </w:docDefaults>
-  <w:latentStyles w:defLockedState="0" w:defUIPriority="99" w:defSemiHidden="0" w:defUnhideWhenUsed="0" w:defQFormat="0" w:count="376">
+  <w:latentStyles w:defLockedState="0" w:defUIPriority="99" w:defSemiHidden="0" w:defUnhideWhenUsed="0" w:defQFormat="0" w:count="375">
     <w:lsdException w:name="Normal" w:uiPriority="0" w:qFormat="1"/>
     <w:lsdException w:name="heading 1" w:uiPriority="9" w:qFormat="1"/>
     <w:lsdException w:name="heading 2" w:semiHidden="1" w:uiPriority="9" w:unhideWhenUsed="1" w:qFormat="1"/>
@@ -11998,7 +12088,6 @@
     <w:lsdException w:name="Smart Hyperlink" w:semiHidden="1" w:unhideWhenUsed="1"/>
     <w:lsdException w:name="Hashtag" w:semiHidden="1" w:unhideWhenUsed="1"/>
     <w:lsdException w:name="Unresolved Mention" w:semiHidden="1" w:unhideWhenUsed="1"/>
-    <w:lsdException w:name="Smart Link" w:semiHidden="1" w:unhideWhenUsed="1"/>
   </w:latentStyles>
   <w:style w:type="paragraph" w:default="1" w:styleId="Normal">
     <w:name w:val="Normal"/>
@@ -12567,6 +12656,15 @@
 </file>
 
 <file path=customXml/item1.xml><?xml version="1.0" encoding="utf-8"?>
+<?mso-contentType ?>
+<FormTemplates xmlns="http://schemas.microsoft.com/sharepoint/v3/contenttype/forms">
+  <Display>DocumentLibraryForm</Display>
+  <Edit>DocumentLibraryForm</Edit>
+  <New>DocumentLibraryForm</New>
+</FormTemplates>
+</file>
+
+<file path=customXml/item2.xml><?xml version="1.0" encoding="utf-8"?>
 <ct:contentTypeSchema xmlns:ct="http://schemas.microsoft.com/office/2006/metadata/contentType" xmlns:ma="http://schemas.microsoft.com/office/2006/metadata/properties/metaAttributes" ct:_="" ma:_="" ma:contentTypeName="Document" ma:contentTypeID="0x010100E900EF4DEF7FB1409C6C80E8EA3AD26C" ma:contentTypeVersion="5" ma:contentTypeDescription="Create a new document." ma:contentTypeScope="" ma:versionID="c5e90725ec09ccf17d45ad81b02e0cea">
   <xsd:schema xmlns:xsd="http://www.w3.org/2001/XMLSchema" xmlns:xs="http://www.w3.org/2001/XMLSchema" xmlns:p="http://schemas.microsoft.com/office/2006/metadata/properties" xmlns:ns2="bbc31cbe-8c7f-4acb-9113-2820bd2d8bbf" targetNamespace="http://schemas.microsoft.com/office/2006/metadata/properties" ma:root="true" ma:fieldsID="3288e4cee5b7359c0bc826321143a18f" ns2:_="">
     <xsd:import namespace="bbc31cbe-8c7f-4acb-9113-2820bd2d8bbf"/>
@@ -12716,26 +12814,25 @@
 </ct:contentTypeSchema>
 </file>
 
-<file path=customXml/item2.xml><?xml version="1.0" encoding="utf-8"?>
-<b:Sources xmlns:b="http://schemas.openxmlformats.org/officeDocument/2006/bibliography" xmlns="http://schemas.openxmlformats.org/officeDocument/2006/bibliography" SelectedStyle="\IEEE2006OfficeOnline.xsl" StyleName="IEEE" Version="2006"/>
-</file>
-
 <file path=customXml/item3.xml><?xml version="1.0" encoding="utf-8"?>
-<?mso-contentType ?>
-<FormTemplates xmlns="http://schemas.microsoft.com/sharepoint/v3/contenttype/forms">
-  <Display>DocumentLibraryForm</Display>
-  <Edit>DocumentLibraryForm</Edit>
-  <New>DocumentLibraryForm</New>
-</FormTemplates>
-</file>
-
-<file path=customXml/item4.xml><?xml version="1.0" encoding="utf-8"?>
 <p:properties xmlns:p="http://schemas.microsoft.com/office/2006/metadata/properties" xmlns:xsi="http://www.w3.org/2001/XMLSchema-instance" xmlns:pc="http://schemas.microsoft.com/office/infopath/2007/PartnerControls">
   <documentManagement/>
 </p:properties>
 </file>
 
+<file path=customXml/item4.xml><?xml version="1.0" encoding="utf-8"?>
+<b:Sources xmlns:b="http://schemas.openxmlformats.org/officeDocument/2006/bibliography" xmlns="http://schemas.openxmlformats.org/officeDocument/2006/bibliography" SelectedStyle="\IEEE2006OfficeOnline.xsl" StyleName="IEEE" Version="2006"/>
+</file>
+
 <file path=customXml/itemProps1.xml><?xml version="1.0" encoding="utf-8"?>
+<ds:datastoreItem xmlns:ds="http://schemas.openxmlformats.org/officeDocument/2006/customXml" ds:itemID="{7567A1F7-0724-45A2-BEAA-FA0CF31B921A}">
+  <ds:schemaRefs>
+    <ds:schemaRef ds:uri="http://schemas.microsoft.com/sharepoint/v3/contenttype/forms"/>
+  </ds:schemaRefs>
+</ds:datastoreItem>
+</file>
+
+<file path=customXml/itemProps2.xml><?xml version="1.0" encoding="utf-8"?>
 <ds:datastoreItem xmlns:ds="http://schemas.openxmlformats.org/officeDocument/2006/customXml" ds:itemID="{8DEEF710-6E2A-4DBE-A993-4BA1841BAAD9}">
   <ds:schemaRefs>
     <ds:schemaRef ds:uri="http://schemas.microsoft.com/office/2006/metadata/contentType"/>
@@ -12753,27 +12850,19 @@
 </ds:datastoreItem>
 </file>
 
-<file path=customXml/itemProps2.xml><?xml version="1.0" encoding="utf-8"?>
-<ds:datastoreItem xmlns:ds="http://schemas.openxmlformats.org/officeDocument/2006/customXml" ds:itemID="{C64F660D-6068-4E38-B072-07BB2021B926}">
-  <ds:schemaRefs>
-    <ds:schemaRef ds:uri="http://schemas.openxmlformats.org/officeDocument/2006/bibliography"/>
-  </ds:schemaRefs>
-</ds:datastoreItem>
-</file>
-
 <file path=customXml/itemProps3.xml><?xml version="1.0" encoding="utf-8"?>
-<ds:datastoreItem xmlns:ds="http://schemas.openxmlformats.org/officeDocument/2006/customXml" ds:itemID="{7567A1F7-0724-45A2-BEAA-FA0CF31B921A}">
-  <ds:schemaRefs>
-    <ds:schemaRef ds:uri="http://schemas.microsoft.com/sharepoint/v3/contenttype/forms"/>
-  </ds:schemaRefs>
-</ds:datastoreItem>
-</file>
-
-<file path=customXml/itemProps4.xml><?xml version="1.0" encoding="utf-8"?>
 <ds:datastoreItem xmlns:ds="http://schemas.openxmlformats.org/officeDocument/2006/customXml" ds:itemID="{1008D8A1-070F-44C4-8523-B10D2C9D06D1}">
   <ds:schemaRefs>
     <ds:schemaRef ds:uri="http://schemas.microsoft.com/office/2006/metadata/properties"/>
     <ds:schemaRef ds:uri="http://schemas.microsoft.com/office/infopath/2007/PartnerControls"/>
   </ds:schemaRefs>
 </ds:datastoreItem>
+</file>
+
+<file path=customXml/itemProps4.xml><?xml version="1.0" encoding="utf-8"?>
+<ds:datastoreItem xmlns:ds="http://schemas.openxmlformats.org/officeDocument/2006/customXml" ds:itemID="{F6C2F666-6A21-4E1D-803F-0635155420F4}">
+  <ds:schemaRefs>
+    <ds:schemaRef ds:uri="http://schemas.openxmlformats.org/officeDocument/2006/bibliography"/>
+  </ds:schemaRefs>
+</ds:datastoreItem>
 </file>